--- a/assets/resume.docx
+++ b/assets/resume.docx
@@ -98,7 +98,19 @@
         <w:rPr>
           <w:rFonts w:eastAsia="Times New Roman" w:cs="Times New Roman"/>
         </w:rPr>
-        <w:t>Materials Scientist specializing in polymer- and ceramic-based membranes for pressure-driven water purification processes and industrial separations</w:t>
+        <w:t xml:space="preserve">Materials Scientist with deep expertise in polymer </w:t>
+      </w:r>
+      <w:r>
+        <w:rPr>
+          <w:rFonts w:cs="Times New Roman"/>
+        </w:rPr>
+        <w:t>science and characterization evaluate structure-property relationships</w:t>
+      </w:r>
+      <w:r>
+        <w:rPr>
+          <w:rFonts w:cs="Times New Roman"/>
+        </w:rPr>
+        <w:t xml:space="preserve"> and support failure analyses, root-cause investigations, and reliability assessment across industrial separations, biomedical and consumer applications</w:t>
       </w:r>
     </w:p>
     <w:p>
@@ -111,7 +123,7 @@
         <w:rPr>
           <w:rFonts w:eastAsia="Times New Roman" w:cs="Times New Roman"/>
         </w:rPr>
-        <w:t>Led end-to-end R&amp;D programs using silicone chemistry and sol-gel processes, from material selection to formulation development, process optimization, and performance evaluation</w:t>
+        <w:t>Proven track record in leading end-to-end R&amp;D programs in both early-stage R&amp;D environments and large industrial organizations from material selection, test method development and design of experiment (DOE) through process optimization and performance evaluation</w:t>
       </w:r>
     </w:p>
     <w:p>
@@ -124,7 +136,7 @@
         <w:rPr>
           <w:rFonts w:eastAsia="Times New Roman" w:cs="Times New Roman"/>
         </w:rPr>
-        <w:t>Proficient in CAD for the design of custom test fixtures, and characterization (including Scanning Electron Microscopy, Contact angle Goniometry, Rheology, Profilometry) to benchmark outcomes against target metrics</w:t>
+        <w:t>Experienced technical consultant and communicator, with peer-reviewed publications, demonstrated leadership in cross-functional teams, and ability to convey clear technical directions and conclusions to diverse audiences</w:t>
       </w:r>
     </w:p>
     <w:p>
@@ -512,7 +524,6 @@
           <w:b/>
           <w:sz w:val="24"/>
         </w:rPr>
-        <w:lastRenderedPageBreak/>
         <w:t>SKILLS AND TECHNIQUES</w:t>
       </w:r>
     </w:p>
